--- a/User Manual.docx
+++ b/User Manual.docx
@@ -408,7 +408,7 @@
           <w:r>
             <w:fldChar w:fldCharType="separate"/>
           </w:r>
-          <w:hyperlink w:anchor="_Toc139360287" w:history="1">
+          <w:hyperlink w:anchor="_Toc152058021" w:history="1">
             <w:r>
               <w:rPr>
                 <w:rStyle w:val="Hyperlink"/>
@@ -435,7 +435,7 @@
                 <w:noProof/>
                 <w:webHidden/>
               </w:rPr>
-              <w:instrText xml:space="preserve"> PAGEREF _Toc139360287 \h </w:instrText>
+              <w:instrText xml:space="preserve"> PAGEREF _Toc152058021 \h </w:instrText>
             </w:r>
             <w:r>
               <w:rPr>
@@ -479,7 +479,7 @@
               <w14:ligatures w14:val="standardContextual"/>
             </w:rPr>
           </w:pPr>
-          <w:hyperlink w:anchor="_Toc139360288" w:history="1">
+          <w:hyperlink w:anchor="_Toc152058022" w:history="1">
             <w:r>
               <w:rPr>
                 <w:rStyle w:val="Hyperlink"/>
@@ -506,7 +506,7 @@
                 <w:noProof/>
                 <w:webHidden/>
               </w:rPr>
-              <w:instrText xml:space="preserve"> PAGEREF _Toc139360288 \h </w:instrText>
+              <w:instrText xml:space="preserve"> PAGEREF _Toc152058022 \h </w:instrText>
             </w:r>
             <w:r>
               <w:rPr>
@@ -550,7 +550,7 @@
               <w14:ligatures w14:val="standardContextual"/>
             </w:rPr>
           </w:pPr>
-          <w:hyperlink w:anchor="_Toc139360289" w:history="1">
+          <w:hyperlink w:anchor="_Toc152058023" w:history="1">
             <w:r>
               <w:rPr>
                 <w:rStyle w:val="Hyperlink"/>
@@ -578,7 +578,7 @@
                 <w:noProof/>
                 <w:webHidden/>
               </w:rPr>
-              <w:instrText xml:space="preserve"> PAGEREF _Toc139360289 \h </w:instrText>
+              <w:instrText xml:space="preserve"> PAGEREF _Toc152058023 \h </w:instrText>
             </w:r>
             <w:r>
               <w:rPr>
@@ -622,7 +622,7 @@
               <w14:ligatures w14:val="standardContextual"/>
             </w:rPr>
           </w:pPr>
-          <w:hyperlink w:anchor="_Toc139360290" w:history="1">
+          <w:hyperlink w:anchor="_Toc152058024" w:history="1">
             <w:r>
               <w:rPr>
                 <w:rStyle w:val="Hyperlink"/>
@@ -650,7 +650,7 @@
                 <w:noProof/>
                 <w:webHidden/>
               </w:rPr>
-              <w:instrText xml:space="preserve"> PAGEREF _Toc139360290 \h </w:instrText>
+              <w:instrText xml:space="preserve"> PAGEREF _Toc152058024 \h </w:instrText>
             </w:r>
             <w:r>
               <w:rPr>
@@ -694,7 +694,7 @@
               <w14:ligatures w14:val="standardContextual"/>
             </w:rPr>
           </w:pPr>
-          <w:hyperlink w:anchor="_Toc139360291" w:history="1">
+          <w:hyperlink w:anchor="_Toc152058025" w:history="1">
             <w:r>
               <w:rPr>
                 <w:rStyle w:val="Hyperlink"/>
@@ -721,7 +721,7 @@
                 <w:noProof/>
                 <w:webHidden/>
               </w:rPr>
-              <w:instrText xml:space="preserve"> PAGEREF _Toc139360291 \h </w:instrText>
+              <w:instrText xml:space="preserve"> PAGEREF _Toc152058025 \h </w:instrText>
             </w:r>
             <w:r>
               <w:rPr>
@@ -765,14 +765,14 @@
               <w14:ligatures w14:val="standardContextual"/>
             </w:rPr>
           </w:pPr>
-          <w:hyperlink w:anchor="_Toc139360292" w:history="1">
+          <w:hyperlink w:anchor="_Toc152058026" w:history="1">
             <w:r>
               <w:rPr>
                 <w:rStyle w:val="Hyperlink"/>
                 <w:noProof/>
                 <w:lang w:val="en-ZA"/>
               </w:rPr>
-              <w:t>Splash Screen</w:t>
+              <w:t>Login and register Screen</w:t>
             </w:r>
             <w:r>
               <w:rPr>
@@ -793,7 +793,7 @@
                 <w:noProof/>
                 <w:webHidden/>
               </w:rPr>
-              <w:instrText xml:space="preserve"> PAGEREF _Toc139360292 \h </w:instrText>
+              <w:instrText xml:space="preserve"> PAGEREF _Toc152058026 \h </w:instrText>
             </w:r>
             <w:r>
               <w:rPr>
@@ -837,14 +837,14 @@
               <w14:ligatures w14:val="standardContextual"/>
             </w:rPr>
           </w:pPr>
-          <w:hyperlink w:anchor="_Toc139360293" w:history="1">
+          <w:hyperlink w:anchor="_Toc152058027" w:history="1">
             <w:r>
               <w:rPr>
                 <w:rStyle w:val="Hyperlink"/>
                 <w:noProof/>
                 <w:lang w:val="en-ZA"/>
               </w:rPr>
-              <w:t>Main Window</w:t>
+              <w:t>Home page</w:t>
             </w:r>
             <w:r>
               <w:rPr>
@@ -865,7 +865,7 @@
                 <w:noProof/>
                 <w:webHidden/>
               </w:rPr>
-              <w:instrText xml:space="preserve"> PAGEREF _Toc139360293 \h </w:instrText>
+              <w:instrText xml:space="preserve"> PAGEREF _Toc152058027 \h </w:instrText>
             </w:r>
             <w:r>
               <w:rPr>
@@ -885,7 +885,7 @@
                 <w:noProof/>
                 <w:webHidden/>
               </w:rPr>
-              <w:t>4</w:t>
+              <w:t>5</w:t>
             </w:r>
             <w:r>
               <w:rPr>
@@ -909,14 +909,14 @@
               <w14:ligatures w14:val="standardContextual"/>
             </w:rPr>
           </w:pPr>
-          <w:hyperlink w:anchor="_Toc139360294" w:history="1">
+          <w:hyperlink w:anchor="_Toc152058028" w:history="1">
             <w:r>
               <w:rPr>
                 <w:rStyle w:val="Hyperlink"/>
                 <w:noProof/>
                 <w:lang w:val="en-ZA"/>
               </w:rPr>
-              <w:t>Add recipe Window</w:t>
+              <w:t>Add Module Page</w:t>
             </w:r>
             <w:r>
               <w:rPr>
@@ -937,7 +937,7 @@
                 <w:noProof/>
                 <w:webHidden/>
               </w:rPr>
-              <w:instrText xml:space="preserve"> PAGEREF _Toc139360294 \h </w:instrText>
+              <w:instrText xml:space="preserve"> PAGEREF _Toc152058028 \h </w:instrText>
             </w:r>
             <w:r>
               <w:rPr>
@@ -981,14 +981,14 @@
               <w14:ligatures w14:val="standardContextual"/>
             </w:rPr>
           </w:pPr>
-          <w:hyperlink w:anchor="_Toc139360295" w:history="1">
+          <w:hyperlink w:anchor="_Toc152058029" w:history="1">
             <w:r>
               <w:rPr>
                 <w:rStyle w:val="Hyperlink"/>
                 <w:noProof/>
                 <w:lang w:val="en-ZA"/>
               </w:rPr>
-              <w:t>Pie Chart Window</w:t>
+              <w:t>Study Page</w:t>
             </w:r>
             <w:r>
               <w:rPr>
@@ -1009,7 +1009,7 @@
                 <w:noProof/>
                 <w:webHidden/>
               </w:rPr>
-              <w:instrText xml:space="preserve"> PAGEREF _Toc139360295 \h </w:instrText>
+              <w:instrText xml:space="preserve"> PAGEREF _Toc152058029 \h </w:instrText>
             </w:r>
             <w:r>
               <w:rPr>
@@ -1029,7 +1029,7 @@
                 <w:noProof/>
                 <w:webHidden/>
               </w:rPr>
-              <w:t>9</w:t>
+              <w:t>8</w:t>
             </w:r>
             <w:r>
               <w:rPr>
@@ -1053,14 +1053,14 @@
               <w14:ligatures w14:val="standardContextual"/>
             </w:rPr>
           </w:pPr>
-          <w:hyperlink w:anchor="_Toc139360296" w:history="1">
+          <w:hyperlink w:anchor="_Toc152058030" w:history="1">
             <w:r>
               <w:rPr>
                 <w:rStyle w:val="Hyperlink"/>
                 <w:noProof/>
                 <w:lang w:val="en-ZA"/>
               </w:rPr>
-              <w:t>View Recipe Window</w:t>
+              <w:t>In the create study records page</w:t>
             </w:r>
             <w:r>
               <w:rPr>
@@ -1081,7 +1081,7 @@
                 <w:noProof/>
                 <w:webHidden/>
               </w:rPr>
-              <w:instrText xml:space="preserve"> PAGEREF _Toc139360296 \h </w:instrText>
+              <w:instrText xml:space="preserve"> PAGEREF _Toc152058030 \h </w:instrText>
             </w:r>
             <w:r>
               <w:rPr>
@@ -1101,7 +1101,7 @@
                 <w:noProof/>
                 <w:webHidden/>
               </w:rPr>
-              <w:t>10</w:t>
+              <w:t>9</w:t>
             </w:r>
             <w:r>
               <w:rPr>
@@ -1125,14 +1125,13 @@
               <w14:ligatures w14:val="standardContextual"/>
             </w:rPr>
           </w:pPr>
-          <w:hyperlink w:anchor="_Toc139360297" w:history="1">
+          <w:hyperlink w:anchor="_Toc152058031" w:history="1">
             <w:r>
               <w:rPr>
                 <w:rStyle w:val="Hyperlink"/>
                 <w:noProof/>
-                <w:lang w:val="en-ZA"/>
-              </w:rPr>
-              <w:t>Scaling a Recipe:</w:t>
+              </w:rPr>
+              <w:t>Graph page</w:t>
             </w:r>
             <w:r>
               <w:rPr>
@@ -1153,7 +1152,7 @@
                 <w:noProof/>
                 <w:webHidden/>
               </w:rPr>
-              <w:instrText xml:space="preserve"> PAGEREF _Toc139360297 \h </w:instrText>
+              <w:instrText xml:space="preserve"> PAGEREF _Toc152058031 \h </w:instrText>
             </w:r>
             <w:r>
               <w:rPr>
@@ -1197,14 +1196,13 @@
               <w14:ligatures w14:val="standardContextual"/>
             </w:rPr>
           </w:pPr>
-          <w:hyperlink w:anchor="_Toc139360298" w:history="1">
+          <w:hyperlink w:anchor="_Toc152058032" w:history="1">
             <w:r>
               <w:rPr>
                 <w:rStyle w:val="Hyperlink"/>
                 <w:noProof/>
-                <w:lang w:val="en-ZA"/>
-              </w:rPr>
-              <w:t>Clearing Data and Starting a New Recipe:</w:t>
+              </w:rPr>
+              <w:t>Benefits, appearance, and features:</w:t>
             </w:r>
             <w:r>
               <w:rPr>
@@ -1225,7 +1223,7 @@
                 <w:noProof/>
                 <w:webHidden/>
               </w:rPr>
-              <w:instrText xml:space="preserve"> PAGEREF _Toc139360298 \h </w:instrText>
+              <w:instrText xml:space="preserve"> PAGEREF _Toc152058032 \h </w:instrText>
             </w:r>
             <w:r>
               <w:rPr>
@@ -1245,7 +1243,7 @@
                 <w:noProof/>
                 <w:webHidden/>
               </w:rPr>
-              <w:t>10</w:t>
+              <w:t>11</w:t>
             </w:r>
             <w:r>
               <w:rPr>
@@ -1269,13 +1267,13 @@
               <w14:ligatures w14:val="standardContextual"/>
             </w:rPr>
           </w:pPr>
-          <w:hyperlink w:anchor="_Toc139360299" w:history="1">
+          <w:hyperlink w:anchor="_Toc152058033" w:history="1">
             <w:r>
               <w:rPr>
                 <w:rStyle w:val="Hyperlink"/>
                 <w:noProof/>
               </w:rPr>
-              <w:t>Calorie Tracking:</w:t>
+              <w:t>Support and Contact Information:</w:t>
             </w:r>
             <w:r>
               <w:rPr>
@@ -1296,149 +1294,7 @@
                 <w:noProof/>
                 <w:webHidden/>
               </w:rPr>
-              <w:instrText xml:space="preserve"> PAGEREF _Toc139360299 \h </w:instrText>
-            </w:r>
-            <w:r>
-              <w:rPr>
-                <w:noProof/>
-                <w:webHidden/>
-              </w:rPr>
-            </w:r>
-            <w:r>
-              <w:rPr>
-                <w:noProof/>
-                <w:webHidden/>
-              </w:rPr>
-              <w:fldChar w:fldCharType="separate"/>
-            </w:r>
-            <w:r>
-              <w:rPr>
-                <w:noProof/>
-                <w:webHidden/>
-              </w:rPr>
-              <w:t>11</w:t>
-            </w:r>
-            <w:r>
-              <w:rPr>
-                <w:noProof/>
-                <w:webHidden/>
-              </w:rPr>
-              <w:fldChar w:fldCharType="end"/>
-            </w:r>
-          </w:hyperlink>
-        </w:p>
-        <w:p>
-          <w:pPr>
-            <w:pStyle w:val="TOC1"/>
-            <w:tabs>
-              <w:tab w:val="right" w:leader="dot" w:pos="9350"/>
-            </w:tabs>
-            <w:rPr>
-              <w:noProof/>
-              <w:kern w:val="2"/>
-              <w:lang w:val="en-ZA" w:eastAsia="en-ZA"/>
-              <w14:ligatures w14:val="standardContextual"/>
-            </w:rPr>
-          </w:pPr>
-          <w:hyperlink w:anchor="_Toc139360300" w:history="1">
-            <w:r>
-              <w:rPr>
-                <w:rStyle w:val="Hyperlink"/>
-                <w:noProof/>
-              </w:rPr>
-              <w:t>Benefits, appearance, and features:</w:t>
-            </w:r>
-            <w:r>
-              <w:rPr>
-                <w:noProof/>
-                <w:webHidden/>
-              </w:rPr>
-              <w:tab/>
-            </w:r>
-            <w:r>
-              <w:rPr>
-                <w:noProof/>
-                <w:webHidden/>
-              </w:rPr>
-              <w:fldChar w:fldCharType="begin"/>
-            </w:r>
-            <w:r>
-              <w:rPr>
-                <w:noProof/>
-                <w:webHidden/>
-              </w:rPr>
-              <w:instrText xml:space="preserve"> PAGEREF _Toc139360300 \h </w:instrText>
-            </w:r>
-            <w:r>
-              <w:rPr>
-                <w:noProof/>
-                <w:webHidden/>
-              </w:rPr>
-            </w:r>
-            <w:r>
-              <w:rPr>
-                <w:noProof/>
-                <w:webHidden/>
-              </w:rPr>
-              <w:fldChar w:fldCharType="separate"/>
-            </w:r>
-            <w:r>
-              <w:rPr>
-                <w:noProof/>
-                <w:webHidden/>
-              </w:rPr>
-              <w:t>11</w:t>
-            </w:r>
-            <w:r>
-              <w:rPr>
-                <w:noProof/>
-                <w:webHidden/>
-              </w:rPr>
-              <w:fldChar w:fldCharType="end"/>
-            </w:r>
-          </w:hyperlink>
-        </w:p>
-        <w:p>
-          <w:pPr>
-            <w:pStyle w:val="TOC1"/>
-            <w:tabs>
-              <w:tab w:val="right" w:leader="dot" w:pos="9350"/>
-            </w:tabs>
-            <w:rPr>
-              <w:noProof/>
-              <w:kern w:val="2"/>
-              <w:lang w:val="en-ZA" w:eastAsia="en-ZA"/>
-              <w14:ligatures w14:val="standardContextual"/>
-            </w:rPr>
-          </w:pPr>
-          <w:hyperlink w:anchor="_Toc139360301" w:history="1">
-            <w:r>
-              <w:rPr>
-                <w:rStyle w:val="Hyperlink"/>
-                <w:noProof/>
-              </w:rPr>
-              <w:t>Support and Contact Information:</w:t>
-            </w:r>
-            <w:r>
-              <w:rPr>
-                <w:noProof/>
-                <w:webHidden/>
-              </w:rPr>
-              <w:tab/>
-            </w:r>
-            <w:r>
-              <w:rPr>
-                <w:noProof/>
-                <w:webHidden/>
-              </w:rPr>
-              <w:fldChar w:fldCharType="begin"/>
-            </w:r>
-            <w:r>
-              <w:rPr>
-                <w:noProof/>
-                <w:webHidden/>
-              </w:rPr>
-              <w:instrText xml:space="preserve"> PAGEREF _Toc139360301 \h </w:instrText>
+              <w:instrText xml:space="preserve"> PAGEREF _Toc152058033 \h </w:instrText>
             </w:r>
             <w:r>
               <w:rPr>
@@ -1496,8 +1352,9 @@
       <w:pPr>
         <w:pStyle w:val="Heading1"/>
       </w:pPr>
-      <w:bookmarkStart w:id="0" w:name="_Toc139360287"/>
-      <w:r>
+      <w:bookmarkStart w:id="0" w:name="_Toc152058021"/>
+      <w:r>
+        <w:lastRenderedPageBreak/>
         <w:t>Introduction</w:t>
       </w:r>
       <w:bookmarkEnd w:id="0"/>
@@ -1537,7 +1394,7 @@
       <w:pPr>
         <w:pStyle w:val="Heading1"/>
       </w:pPr>
-      <w:bookmarkStart w:id="1" w:name="_Toc139360288"/>
+      <w:bookmarkStart w:id="1" w:name="_Toc152058022"/>
       <w:r>
         <w:t>Application overview</w:t>
       </w:r>
@@ -1648,7 +1505,7 @@
           <w:lang w:val="en-ZA"/>
         </w:rPr>
       </w:pPr>
-      <w:bookmarkStart w:id="2" w:name="_Toc139360289"/>
+      <w:bookmarkStart w:id="2" w:name="_Toc152058023"/>
       <w:r>
         <w:rPr>
           <w:lang w:val="en-ZA"/>
@@ -1740,7 +1597,7 @@
           <w:lang w:val="en-ZA"/>
         </w:rPr>
       </w:pPr>
-      <w:bookmarkStart w:id="3" w:name="_Toc139360290"/>
+      <w:bookmarkStart w:id="3" w:name="_Toc152058024"/>
       <w:r>
         <w:rPr>
           <w:lang w:val="en-ZA"/>
@@ -1893,7 +1750,7 @@
       <w:pPr>
         <w:pStyle w:val="Heading1"/>
       </w:pPr>
-      <w:bookmarkStart w:id="4" w:name="_Toc139360291"/>
+      <w:bookmarkStart w:id="4" w:name="_Toc152058025"/>
       <w:r>
         <w:t>Main interface</w:t>
       </w:r>
@@ -2160,12 +2017,15 @@
           <w:lang w:val="en-ZA"/>
         </w:rPr>
       </w:pPr>
-      <w:r>
-        <w:rPr>
-          <w:lang w:val="en-ZA"/>
-        </w:rPr>
+      <w:bookmarkStart w:id="5" w:name="_Toc152058026"/>
+      <w:r>
+        <w:rPr>
+          <w:lang w:val="en-ZA"/>
+        </w:rPr>
+        <w:lastRenderedPageBreak/>
         <w:t>Login and register Screen</w:t>
       </w:r>
+      <w:bookmarkEnd w:id="5"/>
     </w:p>
     <w:p>
       <w:pPr>
@@ -2324,6 +2184,7 @@
           <w:lang w:val="en-ZA"/>
         </w:rPr>
       </w:pPr>
+      <w:bookmarkStart w:id="6" w:name="_Toc152058027"/>
       <w:r>
         <w:rPr>
           <w:lang w:val="en-ZA"/>
@@ -2331,6 +2192,7 @@
         <w:lastRenderedPageBreak/>
         <w:t>Home page</w:t>
       </w:r>
+      <w:bookmarkEnd w:id="6"/>
     </w:p>
     <w:p>
       <w:pPr>
@@ -2578,20 +2440,20 @@
           <w:lang w:val="en-ZA"/>
         </w:rPr>
       </w:pPr>
-      <w:bookmarkStart w:id="5" w:name="_Toc139360294"/>
+      <w:bookmarkStart w:id="7" w:name="_Toc152058028"/>
       <w:r>
         <w:rPr>
           <w:lang w:val="en-ZA"/>
         </w:rPr>
         <w:t xml:space="preserve">Add </w:t>
       </w:r>
-      <w:bookmarkEnd w:id="5"/>
       <w:r>
         <w:rPr>
           <w:lang w:val="en-ZA"/>
         </w:rPr>
         <w:t>Module Page</w:t>
       </w:r>
+      <w:bookmarkEnd w:id="7"/>
     </w:p>
     <w:p>
       <w:pPr>
@@ -3060,10 +2922,19 @@
         </w:r>
       </w:fldSimple>
       <w:r>
-        <w:t xml:space="preserve"> Add recipe </w:t>
-      </w:r>
-      <w:r>
-        <w:t>window.</w:t>
+        <w:t xml:space="preserve"> Add </w:t>
+      </w:r>
+      <w:r>
+        <w:t>module</w:t>
+      </w:r>
+      <w:r>
+        <w:t xml:space="preserve"> </w:t>
+      </w:r>
+      <w:r>
+        <w:t>page</w:t>
+      </w:r>
+      <w:r>
+        <w:t>.</w:t>
       </w:r>
     </w:p>
     <w:p>
@@ -3280,93 +3151,13 @@
       </w:r>
     </w:p>
     <w:p>
-      <w:r>
-        <w:t xml:space="preserve">Figure </w:t>
-      </w:r>
-      <w:r>
-        <w:t>6 Displays the details of the module.</w:t>
-      </w:r>
-    </w:p>
-    <w:p>
-      <w:pPr>
-        <w:keepNext/>
-      </w:pPr>
-      <w:r>
-        <w:rPr>
-          <w:noProof/>
-        </w:rPr>
-        <w:drawing>
-          <wp:inline distT="0" distB="0" distL="0" distR="0" wp14:anchorId="2274B96F" wp14:editId="11192C86">
-            <wp:extent cx="5943600" cy="3273425"/>
-            <wp:effectExtent l="0" t="0" r="0" b="0"/>
-            <wp:docPr id="9" name="Picture 9" descr="A screenshot of a recipe&#10;&#10;Description automatically generated with medium confidence"/>
-            <wp:cNvGraphicFramePr>
-              <a:graphicFrameLocks xmlns:a="http://schemas.openxmlformats.org/drawingml/2006/main" noChangeAspect="1"/>
-            </wp:cNvGraphicFramePr>
-            <a:graphic xmlns:a="http://schemas.openxmlformats.org/drawingml/2006/main">
-              <a:graphicData uri="http://schemas.openxmlformats.org/drawingml/2006/picture">
-                <pic:pic xmlns:pic="http://schemas.openxmlformats.org/drawingml/2006/picture">
-                  <pic:nvPicPr>
-                    <pic:cNvPr id="9" name="Picture 9" descr="A screenshot of a recipe&#10;&#10;Description automatically generated with medium confidence"/>
-                    <pic:cNvPicPr/>
-                  </pic:nvPicPr>
-                  <pic:blipFill>
-                    <a:blip r:embed="rId14">
-                      <a:extLst>
-                        <a:ext uri="{28A0092B-C50C-407E-A947-70E740481C1C}">
-                          <a14:useLocalDpi xmlns:a14="http://schemas.microsoft.com/office/drawing/2010/main" val="0"/>
-                        </a:ext>
-                      </a:extLst>
-                    </a:blip>
-                    <a:stretch>
-                      <a:fillRect/>
-                    </a:stretch>
-                  </pic:blipFill>
-                  <pic:spPr>
-                    <a:xfrm>
-                      <a:off x="0" y="0"/>
-                      <a:ext cx="5943600" cy="3273425"/>
-                    </a:xfrm>
-                    <a:prstGeom prst="rect">
-                      <a:avLst/>
-                    </a:prstGeom>
-                  </pic:spPr>
-                </pic:pic>
-              </a:graphicData>
-            </a:graphic>
-          </wp:inline>
-        </w:drawing>
-      </w:r>
-    </w:p>
-    <w:p>
-      <w:pPr>
-        <w:pStyle w:val="Caption"/>
-      </w:pPr>
-      <w:r>
-        <w:t xml:space="preserve">Figure </w:t>
-      </w:r>
-      <w:fldSimple w:instr=" SEQ Figure \* ARABIC ">
-        <w:r>
-          <w:rPr>
-            <w:noProof/>
-          </w:rPr>
-          <w:t>8</w:t>
-        </w:r>
-      </w:fldSimple>
-      <w:r>
-        <w:t xml:space="preserve"> </w:t>
-      </w:r>
-      <w:r>
-        <w:t>Details of the module</w:t>
-      </w:r>
-    </w:p>
-    <w:p>
       <w:pPr>
         <w:pStyle w:val="Heading2"/>
         <w:rPr>
           <w:lang w:val="en-ZA"/>
         </w:rPr>
       </w:pPr>
+      <w:bookmarkStart w:id="8" w:name="_Toc152058029"/>
       <w:r>
         <w:rPr>
           <w:lang w:val="en-ZA"/>
@@ -3374,6 +3165,7 @@
         <w:lastRenderedPageBreak/>
         <w:t>Study Page</w:t>
       </w:r>
+      <w:bookmarkEnd w:id="8"/>
     </w:p>
     <w:p>
       <w:pPr>
@@ -3413,7 +3205,7 @@
                     <pic:cNvPicPr/>
                   </pic:nvPicPr>
                   <pic:blipFill>
-                    <a:blip r:embed="rId15" cstate="print">
+                    <a:blip r:embed="rId14" cstate="print">
                       <a:extLst>
                         <a:ext uri="{28A0092B-C50C-407E-A947-70E740481C1C}">
                           <a14:useLocalDpi xmlns:a14="http://schemas.microsoft.com/office/drawing/2010/main" val="0"/>
@@ -3501,7 +3293,7 @@
                     <pic:cNvPicPr/>
                   </pic:nvPicPr>
                   <pic:blipFill>
-                    <a:blip r:embed="rId16" cstate="print">
+                    <a:blip r:embed="rId15" cstate="print">
                       <a:extLst>
                         <a:ext uri="{28A0092B-C50C-407E-A947-70E740481C1C}">
                           <a14:useLocalDpi xmlns:a14="http://schemas.microsoft.com/office/drawing/2010/main" val="0"/>
@@ -3600,20 +3392,20 @@
           <w:lang w:val="en-ZA"/>
         </w:rPr>
       </w:pPr>
-      <w:bookmarkStart w:id="6" w:name="_Toc139360296"/>
+      <w:bookmarkStart w:id="9" w:name="_Toc152058030"/>
       <w:r>
         <w:rPr>
           <w:lang w:val="en-ZA"/>
         </w:rPr>
         <w:lastRenderedPageBreak/>
-        <w:t xml:space="preserve">In the </w:t>
-      </w:r>
-      <w:bookmarkEnd w:id="6"/>
-      <w:r>
-        <w:rPr>
-          <w:lang w:val="en-ZA"/>
-        </w:rPr>
-        <w:t xml:space="preserve">create study records page </w:t>
+        <w:t>In the create study records page</w:t>
+      </w:r>
+      <w:bookmarkEnd w:id="9"/>
+      <w:r>
+        <w:rPr>
+          <w:lang w:val="en-ZA"/>
+        </w:rPr>
+        <w:t xml:space="preserve"> </w:t>
       </w:r>
     </w:p>
     <w:p>
@@ -3845,7 +3637,7 @@
                     <pic:cNvPicPr/>
                   </pic:nvPicPr>
                   <pic:blipFill>
-                    <a:blip r:embed="rId17" cstate="print">
+                    <a:blip r:embed="rId16" cstate="print">
                       <a:extLst>
                         <a:ext uri="{28A0092B-C50C-407E-A947-70E740481C1C}">
                           <a14:useLocalDpi xmlns:a14="http://schemas.microsoft.com/office/drawing/2010/main" val="0"/>
@@ -3934,10 +3726,12 @@
       <w:pPr>
         <w:pStyle w:val="Heading1"/>
       </w:pPr>
+      <w:bookmarkStart w:id="10" w:name="_Toc152058031"/>
       <w:r>
         <w:lastRenderedPageBreak/>
         <w:t>Graph page</w:t>
       </w:r>
+      <w:bookmarkEnd w:id="10"/>
     </w:p>
     <w:p>
       <w:pPr>
@@ -3975,7 +3769,7 @@
                     <pic:cNvPicPr/>
                   </pic:nvPicPr>
                   <pic:blipFill>
-                    <a:blip r:embed="rId18" cstate="print">
+                    <a:blip r:embed="rId17" cstate="print">
                       <a:extLst>
                         <a:ext uri="{28A0092B-C50C-407E-A947-70E740481C1C}">
                           <a14:useLocalDpi xmlns:a14="http://schemas.microsoft.com/office/drawing/2010/main" val="0"/>
@@ -4025,7 +3819,19 @@
         <w:rPr>
           <w:rFonts w:ascii="Arial" w:hAnsi="Arial" w:cs="Arial"/>
         </w:rPr>
-        <w:t xml:space="preserve">Course pilot allows you to view the total hours you have studied per week in the from of a graphical representation. These include the bar, line, </w:t>
+        <w:t xml:space="preserve">Course pilot allows you to view the total hours you have studied per week in the </w:t>
+      </w:r>
+      <w:r>
+        <w:rPr>
+          <w:rFonts w:ascii="Arial" w:hAnsi="Arial" w:cs="Arial"/>
+        </w:rPr>
+        <w:t>form</w:t>
+      </w:r>
+      <w:r>
+        <w:rPr>
+          <w:rFonts w:ascii="Arial" w:hAnsi="Arial" w:cs="Arial"/>
+        </w:rPr>
+        <w:t xml:space="preserve"> of a graphical representation. These include the bar, line, </w:t>
       </w:r>
       <w:r>
         <w:rPr>
@@ -4182,12 +3988,12 @@
       <w:pPr>
         <w:pStyle w:val="Heading1"/>
       </w:pPr>
-      <w:bookmarkStart w:id="7" w:name="_Toc139360300"/>
+      <w:bookmarkStart w:id="11" w:name="_Toc152058032"/>
       <w:r>
         <w:lastRenderedPageBreak/>
         <w:t>Benefits, appearance, and features:</w:t>
       </w:r>
-      <w:bookmarkEnd w:id="7"/>
+      <w:bookmarkEnd w:id="11"/>
     </w:p>
     <w:p>
       <w:pPr>
@@ -4332,33 +4138,45 @@
         <w:rPr>
           <w:rFonts w:ascii="Arial" w:hAnsi="Arial" w:cs="Arial"/>
         </w:rPr>
-        <w:t xml:space="preserve"> It includes a dark mode option to allow you to protect your eyes.</w:t>
-      </w:r>
-      <w:r>
-        <w:rPr>
-          <w:rFonts w:ascii="Arial" w:hAnsi="Arial" w:cs="Arial"/>
-        </w:rPr>
+        <w:t xml:space="preserve"> It includes a dark mode option </w:t>
+      </w:r>
+      <w:r>
+        <w:rPr>
+          <w:rFonts w:ascii="Arial" w:hAnsi="Arial" w:cs="Arial"/>
+        </w:rPr>
+        <w:t xml:space="preserve">if you </w:t>
+      </w:r>
+      <w:r>
+        <w:rPr>
+          <w:rFonts w:ascii="Arial" w:hAnsi="Arial" w:cs="Arial"/>
+        </w:rPr>
+        <w:t>prefer the aesthetic of a dark mode interface</w:t>
+      </w:r>
+      <w:r>
+        <w:rPr>
+          <w:rFonts w:ascii="Arial" w:hAnsi="Arial" w:cs="Arial"/>
+        </w:rPr>
+        <w:t xml:space="preserve">. </w:t>
+      </w:r>
+      <w:r>
+        <w:rPr>
+          <w:rFonts w:ascii="Arial" w:hAnsi="Arial" w:cs="Arial"/>
+        </w:rPr>
+        <w:t>All background images were made using Figma.</w:t>
+      </w:r>
+    </w:p>
+    <w:p>
+      <w:pPr>
+        <w:pStyle w:val="Heading1"/>
+      </w:pPr>
+      <w:bookmarkStart w:id="12" w:name="_Toc152058033"/>
+      <w:r>
+        <w:t>Support and Contact Information:</w:t>
+      </w:r>
+      <w:bookmarkEnd w:id="12"/>
+      <w:r>
         <w:t xml:space="preserve"> </w:t>
       </w:r>
-      <w:r>
-        <w:rPr>
-          <w:rFonts w:ascii="Arial" w:hAnsi="Arial" w:cs="Arial"/>
-        </w:rPr>
-        <w:t>All background images were made using Figma.</w:t>
-      </w:r>
-    </w:p>
-    <w:p>
-      <w:pPr>
-        <w:pStyle w:val="Heading1"/>
-      </w:pPr>
-      <w:bookmarkStart w:id="8" w:name="_Toc139360301"/>
-      <w:r>
-        <w:t>Support and Contact Information:</w:t>
-      </w:r>
-      <w:bookmarkEnd w:id="8"/>
-      <w:r>
-        <w:t xml:space="preserve"> </w:t>
-      </w:r>
     </w:p>
     <w:p>
       <w:pPr>
@@ -4384,7 +4202,7 @@
         </w:rPr>
         <w:t xml:space="preserve"> at: Email: </w:t>
       </w:r>
-      <w:hyperlink r:id="rId19" w:tgtFrame="_new" w:history="1">
+      <w:hyperlink r:id="rId18" w:tgtFrame="_new" w:history="1">
         <w:r>
           <w:rPr>
             <w:rStyle w:val="Hyperlink"/>
@@ -4421,7 +4239,7 @@
     <w:p/>
     <w:p/>
     <w:sectPr>
-      <w:footerReference w:type="default" r:id="rId20"/>
+      <w:footerReference w:type="default" r:id="rId19"/>
       <w:pgSz w:w="12240" w:h="15840"/>
       <w:pgMar w:top="1440" w:right="1440" w:bottom="1440" w:left="1440" w:header="720" w:footer="720" w:gutter="0"/>
       <w:pgBorders w:offsetFrom="page">
@@ -6318,7 +6136,6 @@
   <w:style w:type="character" w:default="1" w:styleId="DefaultParagraphFont">
     <w:name w:val="Default Paragraph Font"/>
     <w:uiPriority w:val="1"/>
-    <w:semiHidden/>
     <w:unhideWhenUsed/>
   </w:style>
   <w:style w:type="table" w:default="1" w:styleId="TableNormal">
